--- a/Lab10/webDB10.docx
+++ b/Lab10/webDB10.docx
@@ -6,15 +6,20 @@
     <w:p>
       <w:pPr>
         <w:pStyle w:val="Heading1"/>
-        <w:rPr/>
+        <w:rPr>
+          <w:sz w:val="18"/>
+          <w:szCs w:val="18"/>
+        </w:rPr>
       </w:pPr>
       <w:bookmarkStart w:colFirst="0" w:colLast="0" w:name="_9tvwqaror37l" w:id="0"/>
       <w:bookmarkEnd w:id="0"/>
       <w:r>
         <w:rPr>
-          <w:rtl w:val="0"/>
-        </w:rPr>
-        <w:t xml:space="preserve">1 Показать и объяснить, какой режим аутентификации используется для экземпляра SQL Server.</w:t>
+          <w:sz w:val="18"/>
+          <w:szCs w:val="18"/>
+          <w:rtl w:val="0"/>
+        </w:rPr>
+        <w:t xml:space="preserve">1 Задание Показать и объяснить, какой режим аутентификации используется для экземпляра SQL Server.</w:t>
       </w:r>
     </w:p>
     <w:p>
@@ -25,11 +30,14 @@
         </w:numPr>
         <w:ind w:left="720" w:hanging="360"/>
         <w:rPr>
-          <w:u w:val="none"/>
-        </w:rPr>
-      </w:pPr>
-      <w:r>
-        <w:rPr>
+          <w:sz w:val="18"/>
+          <w:szCs w:val="18"/>
+        </w:rPr>
+      </w:pPr>
+      <w:r>
+        <w:rPr>
+          <w:sz w:val="18"/>
+          <w:szCs w:val="18"/>
           <w:rtl w:val="0"/>
         </w:rPr>
         <w:t xml:space="preserve">Режим проверки подлинности Windows является режимом по умолчанию. Поскольку эта модель безопасности SQL Server тесно интегрирована с Windows, часто ее называют встроенной функцией безопасности. Для входа в SQL Server в список надежных элементов вносятся определенные учетные записи пользователей и группы Windows. Пользователям Windows, которые уже прошли аутентификацию, не нужно представлять дополнительные учетные данные.</w:t>
@@ -43,11 +51,14 @@
         </w:numPr>
         <w:ind w:left="720" w:hanging="360"/>
         <w:rPr>
-          <w:u w:val="none"/>
-        </w:rPr>
-      </w:pPr>
-      <w:r>
-        <w:rPr>
+          <w:sz w:val="18"/>
+          <w:szCs w:val="18"/>
+        </w:rPr>
+      </w:pPr>
+      <w:r>
+        <w:rPr>
+          <w:sz w:val="18"/>
+          <w:szCs w:val="18"/>
           <w:rtl w:val="0"/>
         </w:rPr>
         <w:t xml:space="preserve">Режим смешанной аутентификации поддерживает проверку подлинности как средствами Windows, так и средствами SQL Server. Пары имен пользователей и паролей хранятся в SQL Server.</w:t>
@@ -89,7 +100,70 @@
         <w:rPr>
           <w:rtl w:val="0"/>
         </w:rPr>
-        <w:t xml:space="preserve">Существует два вида схем безопасности в Microsoft SQL Server: безопасность SQL Server и доверенная проверка подлинности (также известная как проверка подлинности Windows). Безопасность SQL Server — стандартная комбинация имени пользователя для регистрации и пароля, а доверенная проверка подлинности предполагает, что устройство, которое пытается подключиться к экземпляру SQL Server, одобрено процедурой проверки подлинности домена, и результаты этой проверки переданы экземпляру SQL Server: считается, что домен, в котором размещен экземпляр SQL Server, доверяет учетной записи пользователя — проверка выполнена ранее.</w:t>
+        <w:t xml:space="preserve">Существует два вида схем безопасности в Microsoft SQL Server: </w:t>
+      </w:r>
+      <w:r>
+        <w:rPr>
+          <w:b w:val="1"/>
+          <w:rtl w:val="0"/>
+        </w:rPr>
+        <w:t xml:space="preserve">безопасность SQL Server</w:t>
+      </w:r>
+      <w:r>
+        <w:rPr>
+          <w:rtl w:val="0"/>
+        </w:rPr>
+        <w:t xml:space="preserve"> и </w:t>
+      </w:r>
+      <w:r>
+        <w:rPr>
+          <w:b w:val="1"/>
+          <w:rtl w:val="0"/>
+        </w:rPr>
+        <w:t xml:space="preserve">доверенная проверка подлинности</w:t>
+      </w:r>
+      <w:r>
+        <w:rPr>
+          <w:rtl w:val="0"/>
+        </w:rPr>
+        <w:t xml:space="preserve"> (также известная как проверка подлинности Windows).</w:t>
+      </w:r>
+    </w:p>
+    <w:p>
+      <w:pPr>
+        <w:rPr/>
+      </w:pPr>
+      <w:r>
+        <w:rPr>
+          <w:b w:val="1"/>
+          <w:rtl w:val="0"/>
+        </w:rPr>
+        <w:t xml:space="preserve">Безопасность SQL Server </w:t>
+      </w:r>
+      <w:r>
+        <w:rPr>
+          <w:rtl w:val="0"/>
+        </w:rPr>
+        <w:t xml:space="preserve">— стандартная комбинация имени пользователя для регистрации и пароля</w:t>
+      </w:r>
+    </w:p>
+    <w:p>
+      <w:pPr>
+        <w:spacing w:after="200" w:lineRule="auto"/>
+        <w:rPr/>
+      </w:pPr>
+      <w:r>
+        <w:rPr>
+          <w:b w:val="1"/>
+          <w:rtl w:val="0"/>
+        </w:rPr>
+        <w:t xml:space="preserve">Доверенная проверка подлинности</w:t>
+      </w:r>
+      <w:r>
+        <w:rPr>
+          <w:rtl w:val="0"/>
+        </w:rPr>
+        <w:t xml:space="preserve"> предполагает, что устройство, которое пытается подключиться к экземпляру SQL Server, одобрено процедурой проверки подлинности домена, и результаты этой проверки переданы экземпляру SQL Server: считается, что домен, в котором размещен экземпляр SQL Server, доверяет учетной записи пользователя — проверка выполнена ранее.</w:t>
       </w:r>
     </w:p>
     <w:p>
@@ -135,11 +209,12 @@
         <w:rPr>
           <w:rtl w:val="0"/>
         </w:rPr>
-        <w:t xml:space="preserve"> – объекты, которым может быть выдано право доступа к определенным объектам базы данных, имеют уникальный SID</w:t>
-      </w:r>
-    </w:p>
-    <w:p>
-      <w:pPr>
+        <w:t xml:space="preserve"> – объекты, которым может быть выдано право доступа к определенным объектам базы данных</w:t>
+      </w:r>
+    </w:p>
+    <w:p>
+      <w:pPr>
+        <w:spacing w:after="200" w:lineRule="auto"/>
         <w:rPr/>
       </w:pPr>
       <w:r>
@@ -189,86 +264,142 @@
       </w:pPr>
       <w:r>
         <w:rPr>
-          <w:rtl w:val="0"/>
-        </w:rPr>
-        <w:t xml:space="preserve">Bulkadmin – копирование</w:t>
-      </w:r>
-    </w:p>
-    <w:p>
-      <w:pPr>
-        <w:rPr/>
-      </w:pPr>
-      <w:r>
-        <w:rPr>
-          <w:rtl w:val="0"/>
-        </w:rPr>
-        <w:t xml:space="preserve">Dbcreator – создание БД</w:t>
-      </w:r>
-    </w:p>
-    <w:p>
-      <w:pPr>
-        <w:rPr/>
-      </w:pPr>
-      <w:r>
-        <w:rPr>
-          <w:rtl w:val="0"/>
-        </w:rPr>
-        <w:t xml:space="preserve">Diskadmin – упр-е дисковыми файлами</w:t>
-      </w:r>
-    </w:p>
-    <w:p>
-      <w:pPr>
-        <w:rPr/>
-      </w:pPr>
-      <w:r>
-        <w:rPr>
-          <w:rtl w:val="0"/>
-        </w:rPr>
-        <w:t xml:space="preserve">Processadmin – управление процессами</w:t>
-      </w:r>
-    </w:p>
-    <w:p>
-      <w:pPr>
-        <w:rPr/>
-      </w:pPr>
-      <w:r>
-        <w:rPr>
-          <w:rtl w:val="0"/>
-        </w:rPr>
-        <w:t xml:space="preserve">Securityadmin – безопасность</w:t>
-      </w:r>
-    </w:p>
-    <w:p>
-      <w:pPr>
-        <w:rPr/>
-      </w:pPr>
-      <w:r>
-        <w:rPr>
-          <w:rtl w:val="0"/>
-        </w:rPr>
-        <w:t xml:space="preserve">Serveradmin – конфигурация сервера</w:t>
-      </w:r>
-    </w:p>
-    <w:p>
-      <w:pPr>
-        <w:rPr/>
-      </w:pPr>
-      <w:r>
-        <w:rPr>
-          <w:rtl w:val="0"/>
-        </w:rPr>
-        <w:t xml:space="preserve">Setupadmin – процедуры запуска</w:t>
-      </w:r>
-    </w:p>
-    <w:p>
-      <w:pPr>
-        <w:rPr/>
-      </w:pPr>
-      <w:r>
-        <w:rPr>
-          <w:rtl w:val="0"/>
-        </w:rPr>
-        <w:t xml:space="preserve">Sysadmin – любые действия, безотзывная</w:t>
+          <w:b w:val="1"/>
+          <w:rtl w:val="0"/>
+        </w:rPr>
+        <w:t xml:space="preserve">Bulkadmin </w:t>
+      </w:r>
+      <w:r>
+        <w:rPr>
+          <w:rtl w:val="0"/>
+        </w:rPr>
+        <w:t xml:space="preserve">– могут выполнять инструкцию BULK INSERT(Массовая вставка)</w:t>
+      </w:r>
+    </w:p>
+    <w:p>
+      <w:pPr>
+        <w:rPr/>
+      </w:pPr>
+      <w:r>
+        <w:rPr>
+          <w:b w:val="1"/>
+          <w:rtl w:val="0"/>
+        </w:rPr>
+        <w:t xml:space="preserve">Dbcreator </w:t>
+      </w:r>
+      <w:r>
+        <w:rPr>
+          <w:rtl w:val="0"/>
+        </w:rPr>
+        <w:t xml:space="preserve">– могут создавать, изменять, удалять и восстанавливать любые базы данных.</w:t>
+      </w:r>
+    </w:p>
+    <w:p>
+      <w:pPr>
+        <w:rPr/>
+      </w:pPr>
+      <w:r>
+        <w:rPr>
+          <w:b w:val="1"/>
+          <w:rtl w:val="0"/>
+        </w:rPr>
+        <w:t xml:space="preserve">Diskadmin </w:t>
+      </w:r>
+      <w:r>
+        <w:rPr>
+          <w:rtl w:val="0"/>
+        </w:rPr>
+        <w:t xml:space="preserve">– используется для управления файлами на диске.</w:t>
+      </w:r>
+    </w:p>
+    <w:p>
+      <w:pPr>
+        <w:rPr/>
+      </w:pPr>
+      <w:r>
+        <w:rPr>
+          <w:b w:val="1"/>
+          <w:rtl w:val="0"/>
+        </w:rPr>
+        <w:t xml:space="preserve">Processadmin </w:t>
+      </w:r>
+      <w:r>
+        <w:rPr>
+          <w:rtl w:val="0"/>
+        </w:rPr>
+        <w:t xml:space="preserve">– управление процессами </w:t>
+      </w:r>
+    </w:p>
+    <w:p>
+      <w:pPr>
+        <w:rPr/>
+      </w:pPr>
+      <w:r>
+        <w:rPr>
+          <w:b w:val="1"/>
+          <w:rtl w:val="0"/>
+        </w:rPr>
+        <w:t xml:space="preserve">Securityadmin </w:t>
+      </w:r>
+      <w:r>
+        <w:rPr>
+          <w:rtl w:val="0"/>
+        </w:rPr>
+        <w:t xml:space="preserve">– управляют именами входа и их свойствами</w:t>
+      </w:r>
+    </w:p>
+    <w:p>
+      <w:pPr>
+        <w:rPr/>
+      </w:pPr>
+      <w:r>
+        <w:rPr>
+          <w:b w:val="1"/>
+          <w:rtl w:val="0"/>
+        </w:rPr>
+        <w:t xml:space="preserve">Serveradmin </w:t>
+      </w:r>
+      <w:r>
+        <w:rPr>
+          <w:rtl w:val="0"/>
+        </w:rPr>
+        <w:t xml:space="preserve">– могут изменять параметры конфигурации на уровне сервера, а также выключать сервер</w:t>
+      </w:r>
+    </w:p>
+    <w:p>
+      <w:pPr>
+        <w:rPr/>
+      </w:pPr>
+      <w:r>
+        <w:rPr>
+          <w:b w:val="1"/>
+          <w:rtl w:val="0"/>
+        </w:rPr>
+        <w:t xml:space="preserve">Setupadmin </w:t>
+      </w:r>
+      <w:r>
+        <w:rPr>
+          <w:rtl w:val="0"/>
+        </w:rPr>
+        <w:t xml:space="preserve">– могут добавлять или удалять связанные серверы с помощью инструкций Transact-SQL</w:t>
+      </w:r>
+    </w:p>
+    <w:p>
+      <w:pPr>
+        <w:rPr/>
+      </w:pPr>
+      <w:r>
+        <w:rPr>
+          <w:b w:val="1"/>
+          <w:rtl w:val="0"/>
+        </w:rPr>
+        <w:t xml:space="preserve">Sysadmin </w:t>
+      </w:r>
+      <w:r>
+        <w:rPr>
+          <w:rtl w:val="0"/>
+        </w:rPr>
+        <w:t xml:space="preserve">– могут выполнять любые действия на сервере.</w:t>
       </w:r>
     </w:p>
     <w:p>
@@ -287,10 +418,13 @@
     </w:p>
     <w:p>
       <w:pPr>
-        <w:rPr/>
-      </w:pPr>
-      <w:r>
-        <w:rPr>
+        <w:rPr>
+          <w:b w:val="1"/>
+        </w:rPr>
+      </w:pPr>
+      <w:r>
+        <w:rPr>
+          <w:b w:val="1"/>
           <w:rtl w:val="0"/>
         </w:rPr>
         <w:t xml:space="preserve">public</w:t>
@@ -302,75 +436,159 @@
       </w:pPr>
       <w:r>
         <w:rPr>
+          <w:b w:val="1"/>
           <w:rtl w:val="0"/>
         </w:rPr>
         <w:t xml:space="preserve">db_accessadmin</w:t>
       </w:r>
-    </w:p>
-    <w:p>
-      <w:pPr>
-        <w:rPr/>
-      </w:pPr>
-      <w:r>
-        <w:rPr>
+      <w:r>
+        <w:rPr>
+          <w:rtl w:val="0"/>
+        </w:rPr>
+        <w:t xml:space="preserve"> - могут добавлять или удалять права удаленного доступа к базе данных для имен входа и групп</w:t>
+      </w:r>
+    </w:p>
+    <w:p>
+      <w:pPr>
+        <w:rPr/>
+      </w:pPr>
+      <w:r>
+        <w:rPr>
+          <w:b w:val="1"/>
           <w:rtl w:val="0"/>
         </w:rPr>
         <w:t xml:space="preserve">db_backupoperator</w:t>
       </w:r>
-    </w:p>
-    <w:p>
-      <w:pPr>
-        <w:rPr/>
-      </w:pPr>
-      <w:r>
-        <w:rPr>
-          <w:rtl w:val="0"/>
-        </w:rPr>
-        <w:t xml:space="preserve">db_datareader и db_datawriter</w:t>
-      </w:r>
-    </w:p>
-    <w:p>
-      <w:pPr>
-        <w:rPr/>
-      </w:pPr>
-      <w:r>
-        <w:rPr>
-          <w:rtl w:val="0"/>
-        </w:rPr>
-        <w:t xml:space="preserve">db_denydatareader и db_denydatawriter</w:t>
-      </w:r>
-    </w:p>
-    <w:p>
-      <w:pPr>
-        <w:rPr/>
-      </w:pPr>
-      <w:r>
-        <w:rPr>
-          <w:rtl w:val="0"/>
-        </w:rPr>
-        <w:t xml:space="preserve">db_dlladmin</w:t>
-      </w:r>
-    </w:p>
-    <w:p>
-      <w:pPr>
-        <w:rPr/>
-      </w:pPr>
-      <w:r>
-        <w:rPr>
+      <w:r>
+        <w:rPr>
+          <w:rtl w:val="0"/>
+        </w:rPr>
+        <w:t xml:space="preserve"> - могут создавать резервные копии базы данных</w:t>
+      </w:r>
+    </w:p>
+    <w:p>
+      <w:pPr>
+        <w:rPr/>
+      </w:pPr>
+      <w:r>
+        <w:rPr>
+          <w:b w:val="1"/>
+          <w:rtl w:val="0"/>
+        </w:rPr>
+        <w:t xml:space="preserve">db_datareader</w:t>
+      </w:r>
+      <w:r>
+        <w:rPr>
+          <w:rtl w:val="0"/>
+        </w:rPr>
+        <w:t xml:space="preserve"> -   могут считывать все данные из всех пользовательских таблиц и представлений.</w:t>
+      </w:r>
+    </w:p>
+    <w:p>
+      <w:pPr>
+        <w:rPr/>
+      </w:pPr>
+      <w:r>
+        <w:rPr>
+          <w:b w:val="1"/>
+          <w:rtl w:val="0"/>
+        </w:rPr>
+        <w:t xml:space="preserve">db_datawriter</w:t>
+      </w:r>
+      <w:r>
+        <w:rPr>
+          <w:rtl w:val="0"/>
+        </w:rPr>
+        <w:t xml:space="preserve"> - могут добавлять, удалять или изменять данные во всех пользовательских таблицах.</w:t>
+      </w:r>
+    </w:p>
+    <w:p>
+      <w:pPr>
+        <w:rPr/>
+      </w:pPr>
+      <w:r>
+        <w:rPr>
+          <w:b w:val="1"/>
+          <w:rtl w:val="0"/>
+        </w:rPr>
+        <w:t xml:space="preserve">db_denydatareader</w:t>
+      </w:r>
+      <w:r>
+        <w:rPr>
+          <w:rtl w:val="0"/>
+        </w:rPr>
+        <w:t xml:space="preserve"> - не могут считывать никакие данные из пользовательских таблиц или представлений в базе.</w:t>
+      </w:r>
+    </w:p>
+    <w:p>
+      <w:pPr>
+        <w:rPr/>
+      </w:pPr>
+      <w:r>
+        <w:rPr>
+          <w:b w:val="1"/>
+          <w:rtl w:val="0"/>
+        </w:rPr>
+        <w:t xml:space="preserve">db_denydatawriter</w:t>
+      </w:r>
+      <w:r>
+        <w:rPr>
+          <w:rtl w:val="0"/>
+        </w:rPr>
+        <w:t xml:space="preserve"> - не могут добавлять, изменять или удалять данные в пользовательских таблицах базы данных.</w:t>
+      </w:r>
+    </w:p>
+    <w:p>
+      <w:pPr>
+        <w:rPr/>
+      </w:pPr>
+      <w:r>
+        <w:rPr>
+          <w:b w:val="1"/>
           <w:rtl w:val="0"/>
         </w:rPr>
         <w:t xml:space="preserve">db_owner</w:t>
       </w:r>
-    </w:p>
-    <w:p>
-      <w:pPr>
-        <w:rPr/>
-      </w:pPr>
-      <w:r>
-        <w:rPr>
-          <w:rtl w:val="0"/>
-        </w:rPr>
-        <w:t xml:space="preserve">https://docs.microsoft.com/ru-ru/sql/relational-databases/security/authentication-access/database-level-roles?view=sql-server-ver15</w:t>
+      <w:r>
+        <w:rPr>
+          <w:rtl w:val="0"/>
+        </w:rPr>
+        <w:t xml:space="preserve"> - могут выполнять все действия по настройке и обслуживанию базы данных, а также удалять (drop) базу данных в SQL Server. </w:t>
+      </w:r>
+    </w:p>
+    <w:p>
+      <w:pPr>
+        <w:rPr>
+          <w:sz w:val="20"/>
+          <w:szCs w:val="20"/>
+        </w:rPr>
+      </w:pPr>
+      <w:hyperlink r:id="rId6">
+        <w:r>
+          <w:rPr>
+            <w:color w:val="1155cc"/>
+            <w:sz w:val="20"/>
+            <w:szCs w:val="20"/>
+            <w:u w:val="single"/>
+            <w:rtl w:val="0"/>
+          </w:rPr>
+          <w:t xml:space="preserve">https://docs.microsoft.com/ru-ru/sql/relational-databases/security/authentication-access/database-level-roles?view=sql-server-ver15</w:t>
+        </w:r>
+      </w:hyperlink>
+      <w:r>
+        <w:rPr>
+          <w:rtl w:val="0"/>
+        </w:rPr>
+      </w:r>
+    </w:p>
+    <w:p>
+      <w:pPr>
+        <w:rPr/>
+      </w:pPr>
+      <w:r>
+        <w:rPr>
+          <w:rtl w:val="0"/>
+        </w:rPr>
       </w:r>
     </w:p>
     <w:p>
@@ -390,13 +608,14 @@
     </w:p>
     <w:p>
       <w:pPr>
-        <w:rPr/>
-      </w:pPr>
-      <w:r>
-        <w:rPr>
-          <w:rtl w:val="0"/>
-        </w:rPr>
-        <w:t xml:space="preserve">Администратор или другой привилегированный пользователь может зайти в систему от имени другого пользователя и проверить, есть ли у того доступ тем или иным приложениям.</w:t>
+        <w:spacing w:after="200" w:lineRule="auto"/>
+        <w:rPr/>
+      </w:pPr>
+      <w:r>
+        <w:rPr>
+          <w:rtl w:val="0"/>
+        </w:rPr>
+        <w:t xml:space="preserve">Администратор или другой привилегированный пользователь может зайти в систему от имени другого пользователя и проверить, есть ли у того доступ к тем или иным приложениям.</w:t>
       </w:r>
     </w:p>
     <w:p>
@@ -416,6 +635,7 @@
     </w:p>
     <w:p>
       <w:pPr>
+        <w:spacing w:after="200" w:lineRule="auto"/>
         <w:rPr/>
       </w:pPr>
       <w:r>
@@ -460,6 +680,69 @@
           <w:rtl w:val="0"/>
         </w:rPr>
         <w:t xml:space="preserve">Аудит SQL Server:</w:t>
+      </w:r>
+    </w:p>
+    <w:p>
+      <w:pPr>
+        <w:numPr>
+          <w:ilvl w:val="0"/>
+          <w:numId w:val="5"/>
+        </w:numPr>
+        <w:ind w:left="720" w:hanging="360"/>
+        <w:rPr>
+          <w:u w:val="none"/>
+        </w:rPr>
+      </w:pPr>
+      <w:r>
+        <w:rPr>
+          <w:rtl w:val="0"/>
+        </w:rPr>
+        <w:t xml:space="preserve">аудит сервера для событий на уровне сервера</w:t>
+      </w:r>
+    </w:p>
+    <w:p>
+      <w:pPr>
+        <w:numPr>
+          <w:ilvl w:val="0"/>
+          <w:numId w:val="5"/>
+        </w:numPr>
+        <w:spacing w:after="200" w:lineRule="auto"/>
+        <w:ind w:left="720" w:hanging="360"/>
+        <w:rPr>
+          <w:u w:val="none"/>
+        </w:rPr>
+      </w:pPr>
+      <w:r>
+        <w:rPr>
+          <w:rtl w:val="0"/>
+        </w:rPr>
+        <w:t xml:space="preserve">аудит баз данных для событий на уровне базы данных</w:t>
+      </w:r>
+    </w:p>
+    <w:p>
+      <w:pPr>
+        <w:pStyle w:val="Heading1"/>
+        <w:ind w:left="0" w:firstLine="0"/>
+        <w:rPr/>
+      </w:pPr>
+      <w:bookmarkStart w:colFirst="0" w:colLast="0" w:name="_7aowz2luygas" w:id="2"/>
+      <w:bookmarkEnd w:id="2"/>
+      <w:r>
+        <w:rPr>
+          <w:rtl w:val="0"/>
+        </w:rPr>
+        <w:t xml:space="preserve">8. Куда могут записываться события аудита в SQL Server?</w:t>
+      </w:r>
+    </w:p>
+    <w:p>
+      <w:pPr>
+        <w:rPr/>
+      </w:pPr>
+      <w:r>
+        <w:rPr>
+          <w:rtl w:val="0"/>
+        </w:rPr>
+        <w:t xml:space="preserve">Журнал аудита:</w:t>
       </w:r>
     </w:p>
     <w:p>
@@ -477,7 +760,7 @@
         <w:rPr>
           <w:rtl w:val="0"/>
         </w:rPr>
-        <w:t xml:space="preserve">аудит сервера для событий на уровне сервера</w:t>
+        <w:t xml:space="preserve">файл файловой системы</w:t>
       </w:r>
     </w:p>
     <w:p>
@@ -495,7 +778,26 @@
         <w:rPr>
           <w:rtl w:val="0"/>
         </w:rPr>
-        <w:t xml:space="preserve">аудит баз данных для событий на уровне базы данных</w:t>
+        <w:t xml:space="preserve">журнал Windows Application Log</w:t>
+      </w:r>
+    </w:p>
+    <w:p>
+      <w:pPr>
+        <w:numPr>
+          <w:ilvl w:val="0"/>
+          <w:numId w:val="3"/>
+        </w:numPr>
+        <w:spacing w:after="200" w:lineRule="auto"/>
+        <w:ind w:left="720" w:hanging="360"/>
+        <w:rPr>
+          <w:u w:val="none"/>
+        </w:rPr>
+      </w:pPr>
+      <w:r>
+        <w:rPr>
+          <w:rtl w:val="0"/>
+        </w:rPr>
+        <w:t xml:space="preserve">Windows Security Log</w:t>
       </w:r>
     </w:p>
     <w:p>
@@ -510,18 +812,18 @@
         <w:rPr>
           <w:rtl w:val="0"/>
         </w:rPr>
-        <w:t xml:space="preserve">8. Куда могут записываться события аудита в SQL Server?</w:t>
-      </w:r>
-    </w:p>
-    <w:p>
-      <w:pPr>
-        <w:rPr/>
-      </w:pPr>
-      <w:r>
-        <w:rPr>
-          <w:rtl w:val="0"/>
-        </w:rPr>
-        <w:t xml:space="preserve">Журнал аудита:</w:t>
+        <w:t xml:space="preserve">9. Поясните свойства серверного аудита.</w:t>
+      </w:r>
+    </w:p>
+    <w:p>
+      <w:pPr>
+        <w:rPr/>
+      </w:pPr>
+      <w:r>
+        <w:rPr>
+          <w:rtl w:val="0"/>
+        </w:rPr>
+        <w:t xml:space="preserve">аудит сервера для событий на уровне сервера</w:t>
       </w:r>
     </w:p>
     <w:p>
@@ -531,15 +833,12 @@
           <w:numId w:val="2"/>
         </w:numPr>
         <w:ind w:left="720" w:hanging="360"/>
-        <w:rPr>
-          <w:u w:val="none"/>
-        </w:rPr>
-      </w:pPr>
-      <w:r>
-        <w:rPr>
-          <w:rtl w:val="0"/>
-        </w:rPr>
-        <w:t xml:space="preserve">файл файловой системы</w:t>
+      </w:pPr>
+      <w:r>
+        <w:rPr>
+          <w:rtl w:val="0"/>
+        </w:rPr>
+        <w:t xml:space="preserve">Детальный анализ аппаратных и программных компонентов сервера;</w:t>
       </w:r>
     </w:p>
     <w:p>
@@ -549,15 +848,12 @@
           <w:numId w:val="2"/>
         </w:numPr>
         <w:ind w:left="720" w:hanging="360"/>
-        <w:rPr>
-          <w:u w:val="none"/>
-        </w:rPr>
-      </w:pPr>
-      <w:r>
-        <w:rPr>
-          <w:rtl w:val="0"/>
-        </w:rPr>
-        <w:t xml:space="preserve">журнал Windows Application Log</w:t>
+      </w:pPr>
+      <w:r>
+        <w:rPr>
+          <w:rtl w:val="0"/>
+        </w:rPr>
+        <w:t xml:space="preserve">Оценка надежности оборудования;</w:t>
       </w:r>
     </w:p>
     <w:p>
@@ -567,15 +863,82 @@
           <w:numId w:val="2"/>
         </w:numPr>
         <w:ind w:left="720" w:hanging="360"/>
-        <w:rPr>
-          <w:u w:val="none"/>
-        </w:rPr>
-      </w:pPr>
-      <w:r>
-        <w:rPr>
-          <w:rtl w:val="0"/>
-        </w:rPr>
-        <w:t xml:space="preserve">Windows Security Log</w:t>
+      </w:pPr>
+      <w:r>
+        <w:rPr>
+          <w:rtl w:val="0"/>
+        </w:rPr>
+        <w:t xml:space="preserve">Проверка актуальности серверного ПО;</w:t>
+      </w:r>
+    </w:p>
+    <w:p>
+      <w:pPr>
+        <w:numPr>
+          <w:ilvl w:val="0"/>
+          <w:numId w:val="2"/>
+        </w:numPr>
+        <w:ind w:left="720" w:hanging="360"/>
+      </w:pPr>
+      <w:r>
+        <w:rPr>
+          <w:rtl w:val="0"/>
+        </w:rPr>
+        <w:t xml:space="preserve">Оценка состояния работающих служб;</w:t>
+      </w:r>
+    </w:p>
+    <w:p>
+      <w:pPr>
+        <w:numPr>
+          <w:ilvl w:val="0"/>
+          <w:numId w:val="2"/>
+        </w:numPr>
+        <w:ind w:left="720" w:hanging="360"/>
+      </w:pPr>
+      <w:r>
+        <w:rPr>
+          <w:rtl w:val="0"/>
+        </w:rPr>
+        <w:t xml:space="preserve">Анализ сетевых настроек на сервере;</w:t>
+      </w:r>
+    </w:p>
+    <w:p>
+      <w:pPr>
+        <w:numPr>
+          <w:ilvl w:val="0"/>
+          <w:numId w:val="2"/>
+        </w:numPr>
+        <w:ind w:left="720" w:hanging="360"/>
+      </w:pPr>
+      <w:r>
+        <w:rPr>
+          <w:rtl w:val="0"/>
+        </w:rPr>
+        <w:t xml:space="preserve">Оценка показателей отказоустойчивости.</w:t>
+      </w:r>
+    </w:p>
+    <w:p>
+      <w:pPr>
+        <w:numPr>
+          <w:ilvl w:val="0"/>
+          <w:numId w:val="2"/>
+        </w:numPr>
+        <w:ind w:left="720" w:hanging="360"/>
+      </w:pPr>
+      <w:r>
+        <w:rPr>
+          <w:rtl w:val="0"/>
+        </w:rPr>
+        <w:t xml:space="preserve">Анализ эффективности работы.</w:t>
+      </w:r>
+    </w:p>
+    <w:p>
+      <w:pPr>
+        <w:rPr/>
+      </w:pPr>
+      <w:r>
+        <w:rPr>
+          <w:rtl w:val="0"/>
+        </w:rPr>
       </w:r>
     </w:p>
     <w:p>
@@ -590,17 +953,110 @@
         <w:rPr>
           <w:rtl w:val="0"/>
         </w:rPr>
-        <w:t xml:space="preserve">9. Поясните свойства серверного аудита.</w:t>
-      </w:r>
-    </w:p>
-    <w:p>
-      <w:pPr>
-        <w:rPr/>
-      </w:pPr>
-      <w:r>
-        <w:rPr>
-          <w:rtl w:val="0"/>
-        </w:rPr>
+        <w:t xml:space="preserve">10. Поясните группы событий серверного аудита.</w:t>
+      </w:r>
+    </w:p>
+    <w:p>
+      <w:pPr>
+        <w:rPr/>
+      </w:pPr>
+      <w:r>
+        <w:rPr>
+          <w:b w:val="1"/>
+          <w:rtl w:val="0"/>
+        </w:rPr>
+        <w:t xml:space="preserve">APPLICATION_ROLE_CHANGE_PASSWORD_GROUP</w:t>
+      </w:r>
+      <w:r>
+        <w:rPr>
+          <w:rtl w:val="0"/>
+        </w:rPr>
+        <w:t xml:space="preserve"> - при изменении пароля для роли приложения</w:t>
+      </w:r>
+    </w:p>
+    <w:p>
+      <w:pPr>
+        <w:rPr/>
+      </w:pPr>
+      <w:r>
+        <w:rPr>
+          <w:b w:val="1"/>
+          <w:rtl w:val="0"/>
+        </w:rPr>
+        <w:t xml:space="preserve">BACKUP_RESTORE_GROUP</w:t>
+      </w:r>
+      <w:r>
+        <w:rPr>
+          <w:rtl w:val="0"/>
+        </w:rPr>
+        <w:t xml:space="preserve"> - вызывается командой резервного копирования или восстановления</w:t>
+      </w:r>
+    </w:p>
+    <w:p>
+      <w:pPr>
+        <w:rPr/>
+      </w:pPr>
+      <w:r>
+        <w:rPr>
+          <w:b w:val="1"/>
+          <w:rtl w:val="0"/>
+        </w:rPr>
+        <w:t xml:space="preserve">FAILED_LOGIN_GROUP</w:t>
+      </w:r>
+      <w:r>
+        <w:rPr>
+          <w:rtl w:val="0"/>
+        </w:rPr>
+        <w:t xml:space="preserve"> - участник выполнил попытку входа в SQL Server , которая завершилась неудачно.</w:t>
+      </w:r>
+    </w:p>
+    <w:p>
+      <w:pPr>
+        <w:rPr/>
+      </w:pPr>
+      <w:r>
+        <w:rPr>
+          <w:b w:val="1"/>
+          <w:rtl w:val="0"/>
+        </w:rPr>
+        <w:t xml:space="preserve">LOGOUT_GROUP</w:t>
+      </w:r>
+      <w:r>
+        <w:rPr>
+          <w:rtl w:val="0"/>
+        </w:rPr>
+        <w:t xml:space="preserve"> - участник отключился от SQL Server.</w:t>
+      </w:r>
+    </w:p>
+    <w:p>
+      <w:pPr>
+        <w:rPr/>
+      </w:pPr>
+      <w:r>
+        <w:rPr>
+          <w:b w:val="1"/>
+          <w:rtl w:val="0"/>
+        </w:rPr>
+        <w:t xml:space="preserve">TRANSACTION_GROUP</w:t>
+      </w:r>
+      <w:r>
+        <w:rPr>
+          <w:rtl w:val="0"/>
+        </w:rPr>
+        <w:t xml:space="preserve"> - вызывается для операций BEGIN TRANSACTION, </w:t>
+      </w:r>
+      <w:r>
+        <w:rPr>
+          <w:b w:val="1"/>
+          <w:rtl w:val="0"/>
+        </w:rPr>
+        <w:t xml:space="preserve">ROLLBACK TRANSACTION и COMMIT TRANSACTION</w:t>
+      </w:r>
+      <w:r>
+        <w:rPr>
+          <w:rtl w:val="0"/>
+        </w:rPr>
+        <w:t xml:space="preserve"> как при явных вызовах этих инструкций, так и при неявных операциях с транзакциями</w:t>
       </w:r>
     </w:p>
     <w:p>
@@ -615,17 +1071,93 @@
         <w:rPr>
           <w:rtl w:val="0"/>
         </w:rPr>
-        <w:t xml:space="preserve">10. Поясните группы событий серверного аудита.</w:t>
-      </w:r>
-    </w:p>
-    <w:p>
-      <w:pPr>
-        <w:rPr/>
-      </w:pPr>
-      <w:r>
-        <w:rPr>
-          <w:rtl w:val="0"/>
-        </w:rPr>
+        <w:t xml:space="preserve">11. Поясните свойства аудита БД.</w:t>
+      </w:r>
+    </w:p>
+    <w:p>
+      <w:pPr>
+        <w:rPr/>
+      </w:pPr>
+      <w:r>
+        <w:rPr>
+          <w:rtl w:val="0"/>
+        </w:rPr>
+        <w:t xml:space="preserve">аудит баз данных для событий на уровне базы данных</w:t>
+      </w:r>
+    </w:p>
+    <w:p>
+      <w:pPr>
+        <w:numPr>
+          <w:ilvl w:val="0"/>
+          <w:numId w:val="4"/>
+        </w:numPr>
+        <w:ind w:left="720" w:hanging="360"/>
+      </w:pPr>
+      <w:r>
+        <w:rPr>
+          <w:rtl w:val="0"/>
+        </w:rPr>
+        <w:t xml:space="preserve">Организация быстрой и слаженной работы всех элементов базы данных;</w:t>
+      </w:r>
+    </w:p>
+    <w:p>
+      <w:pPr>
+        <w:numPr>
+          <w:ilvl w:val="0"/>
+          <w:numId w:val="4"/>
+        </w:numPr>
+        <w:ind w:left="720" w:hanging="360"/>
+      </w:pPr>
+      <w:r>
+        <w:rPr>
+          <w:rtl w:val="0"/>
+        </w:rPr>
+        <w:t xml:space="preserve">Обновление базы до актуального на момент оценки состояния;</w:t>
+      </w:r>
+    </w:p>
+    <w:p>
+      <w:pPr>
+        <w:numPr>
+          <w:ilvl w:val="0"/>
+          <w:numId w:val="4"/>
+        </w:numPr>
+        <w:ind w:left="720" w:hanging="360"/>
+      </w:pPr>
+      <w:r>
+        <w:rPr>
+          <w:rtl w:val="0"/>
+        </w:rPr>
+        <w:t xml:space="preserve">Устранение ошибок, влияющих на работу базы данных;</w:t>
+      </w:r>
+    </w:p>
+    <w:p>
+      <w:pPr>
+        <w:numPr>
+          <w:ilvl w:val="0"/>
+          <w:numId w:val="4"/>
+        </w:numPr>
+        <w:ind w:left="720" w:hanging="360"/>
+      </w:pPr>
+      <w:r>
+        <w:rPr>
+          <w:rtl w:val="0"/>
+        </w:rPr>
+        <w:t xml:space="preserve">Определение и устранение причин, вызывающих ошибки в базе данных;</w:t>
+      </w:r>
+    </w:p>
+    <w:p>
+      <w:pPr>
+        <w:numPr>
+          <w:ilvl w:val="0"/>
+          <w:numId w:val="4"/>
+        </w:numPr>
+        <w:ind w:left="720" w:hanging="360"/>
+      </w:pPr>
+      <w:r>
+        <w:rPr>
+          <w:rtl w:val="0"/>
+        </w:rPr>
+        <w:t xml:space="preserve">Оптимизация затрат временных ресурсов в работе с базой данных.</w:t>
       </w:r>
     </w:p>
     <w:p>
@@ -640,12 +1172,108 @@
         <w:rPr>
           <w:rtl w:val="0"/>
         </w:rPr>
-        <w:t xml:space="preserve">11. Поясните свойства аудита БД.</w:t>
-      </w:r>
-    </w:p>
-    <w:p>
-      <w:pPr>
-        <w:rPr/>
+        <w:t xml:space="preserve">12. Поясните группы событий аудита БД.</w:t>
+      </w:r>
+    </w:p>
+    <w:p>
+      <w:pPr>
+        <w:rPr/>
+      </w:pPr>
+      <w:r>
+        <w:rPr>
+          <w:b w:val="1"/>
+          <w:rtl w:val="0"/>
+        </w:rPr>
+        <w:t xml:space="preserve">AUDIT_CHANGE_GROUP </w:t>
+      </w:r>
+      <w:r>
+        <w:rPr>
+          <w:rtl w:val="0"/>
+        </w:rPr>
+        <w:t xml:space="preserve">- возникает при создании, изменении или удалении любого аудита</w:t>
+      </w:r>
+    </w:p>
+    <w:p>
+      <w:pPr>
+        <w:rPr/>
+      </w:pPr>
+      <w:r>
+        <w:rPr>
+          <w:b w:val="1"/>
+          <w:rtl w:val="0"/>
+        </w:rPr>
+        <w:t xml:space="preserve">USER_CHANGE_PASSWORD_GROUP</w:t>
+      </w:r>
+      <w:r>
+        <w:rPr>
+          <w:rtl w:val="0"/>
+        </w:rPr>
+        <w:t xml:space="preserve"> - возникает при изменении пароля пользователя автономной базы данных с помощью инструкции ALTER USER</w:t>
+      </w:r>
+    </w:p>
+    <w:p>
+      <w:pPr>
+        <w:rPr/>
+      </w:pPr>
+      <w:r>
+        <w:rPr>
+          <w:b w:val="1"/>
+          <w:rtl w:val="0"/>
+        </w:rPr>
+        <w:t xml:space="preserve">FAILED_DATABASE_AUTHENTICATION_GROUP</w:t>
+      </w:r>
+      <w:r>
+        <w:rPr>
+          <w:rtl w:val="0"/>
+        </w:rPr>
+        <w:t xml:space="preserve"> - попытка участника войти в автономную базу данных завершилась ошибкой</w:t>
+      </w:r>
+    </w:p>
+    <w:p>
+      <w:pPr>
+        <w:rPr/>
+      </w:pPr>
+      <w:r>
+        <w:rPr>
+          <w:b w:val="1"/>
+          <w:rtl w:val="0"/>
+        </w:rPr>
+        <w:t xml:space="preserve">DATABASE_OPERATION_GROUP</w:t>
+      </w:r>
+      <w:r>
+        <w:rPr>
+          <w:rtl w:val="0"/>
+        </w:rPr>
+        <w:t xml:space="preserve"> - вызывается при выполнении различных операций в базе данных</w:t>
+      </w:r>
+    </w:p>
+    <w:p>
+      <w:pPr>
+        <w:rPr/>
+      </w:pPr>
+      <w:r>
+        <w:rPr>
+          <w:b w:val="1"/>
+          <w:rtl w:val="0"/>
+        </w:rPr>
+        <w:t xml:space="preserve">DATABASE_CHANGE_GROUP</w:t>
+      </w:r>
+      <w:r>
+        <w:rPr>
+          <w:rtl w:val="0"/>
+        </w:rPr>
+        <w:t xml:space="preserve"> - вызывается при создании, изменении или удалении базы данных</w:t>
+      </w:r>
+    </w:p>
+    <w:p>
+      <w:pPr>
+        <w:rPr>
+          <w:rFonts w:ascii="Arial" w:cs="Arial" w:eastAsia="Arial" w:hAnsi="Arial"/>
+          <w:color w:val="171717"/>
+          <w:sz w:val="21"/>
+          <w:szCs w:val="21"/>
+          <w:highlight w:val="white"/>
+        </w:rPr>
       </w:pPr>
       <w:r>
         <w:rPr>
@@ -659,13 +1287,34 @@
         <w:ind w:left="0" w:firstLine="0"/>
         <w:rPr/>
       </w:pPr>
-      <w:bookmarkStart w:colFirst="0" w:colLast="0" w:name="_7aowz2luygas" w:id="2"/>
-      <w:bookmarkEnd w:id="2"/>
-      <w:r>
-        <w:rPr>
-          <w:rtl w:val="0"/>
-        </w:rPr>
-        <w:t xml:space="preserve">12. Поясните группы событий аудита БД.</w:t>
+      <w:bookmarkStart w:colFirst="0" w:colLast="0" w:name="_c10bpsjihmnr" w:id="4"/>
+      <w:bookmarkEnd w:id="4"/>
+      <w:r>
+        <w:rPr>
+          <w:rtl w:val="0"/>
+        </w:rPr>
+        <w:t xml:space="preserve">13. Поясните схему ключей шифрования в SQL Server.</w:t>
+      </w:r>
+    </w:p>
+    <w:p>
+      <w:pPr>
+        <w:rPr/>
+      </w:pPr>
+      <w:r>
+        <w:rPr>
+          <w:rtl w:val="0"/>
+        </w:rPr>
+        <w:t xml:space="preserve">Используемые в SQL Server ключи шифрования представляют собой сочетание открытых, закрытых и симметричных ключей, которые используются для защиты конфиденциальных данных. Симметричный ключ создается во время инициализации SQL Server , при первом запуске экземпляра SQL Server . Этот ключ используется SQL Server для шифрования конфиденциальных данных, которые хранятся в SQL Server. Открытые и закрытые ключи создаются операционной системой и используются для защиты симметричного ключа. Пара из открытого и закрытого ключей создается для каждого экземпляра SQL Server , который сохраняет конфиденциальные данные в базе данных.</w:t>
+      </w:r>
+    </w:p>
+    <w:p>
+      <w:pPr>
+        <w:rPr/>
+      </w:pPr>
+      <w:r>
+        <w:rPr>
+          <w:rtl w:val="0"/>
+        </w:rPr>
       </w:r>
     </w:p>
     <w:p>
@@ -674,82 +1323,8 @@
         <w:ind w:left="0" w:firstLine="0"/>
         <w:rPr/>
       </w:pPr>
-      <w:bookmarkStart w:colFirst="0" w:colLast="0" w:name="_5cstegq42gns" w:id="4"/>
-      <w:bookmarkEnd w:id="4"/>
-      <w:r>
-        <w:rPr>
-          <w:rtl w:val="0"/>
-        </w:rPr>
-      </w:r>
-    </w:p>
-    <w:p>
-      <w:pPr>
-        <w:pStyle w:val="Heading1"/>
-        <w:ind w:left="0" w:firstLine="0"/>
-        <w:rPr/>
-      </w:pPr>
-      <w:bookmarkStart w:colFirst="0" w:colLast="0" w:name="_c10bpsjihmnr" w:id="5"/>
+      <w:bookmarkStart w:colFirst="0" w:colLast="0" w:name="_li4h84tem84o" w:id="5"/>
       <w:bookmarkEnd w:id="5"/>
-      <w:r>
-        <w:rPr>
-          <w:rtl w:val="0"/>
-        </w:rPr>
-        <w:t xml:space="preserve">13. Поясните схему ключей шифрования в SQL Server.</w:t>
-      </w:r>
-    </w:p>
-    <w:p>
-      <w:pPr>
-        <w:rPr/>
-      </w:pPr>
-      <w:r>
-        <w:rPr/>
-        <w:drawing>
-          <wp:inline distB="114300" distT="114300" distL="114300" distR="114300">
-            <wp:extent cx="5940000" cy="6375400"/>
-            <wp:effectExtent b="0" l="0" r="0" t="0"/>
-            <wp:docPr id="1" name="image1.png"/>
-            <a:graphic>
-              <a:graphicData uri="http://schemas.openxmlformats.org/drawingml/2006/picture">
-                <pic:pic>
-                  <pic:nvPicPr>
-                    <pic:cNvPr id="0" name="image1.png"/>
-                    <pic:cNvPicPr preferRelativeResize="0"/>
-                  </pic:nvPicPr>
-                  <pic:blipFill>
-                    <a:blip r:embed="rId6"/>
-                    <a:srcRect b="0" l="0" r="0" t="0"/>
-                    <a:stretch>
-                      <a:fillRect/>
-                    </a:stretch>
-                  </pic:blipFill>
-                  <pic:spPr>
-                    <a:xfrm>
-                      <a:off x="0" y="0"/>
-                      <a:ext cx="5940000" cy="6375400"/>
-                    </a:xfrm>
-                    <a:prstGeom prst="rect"/>
-                    <a:ln/>
-                  </pic:spPr>
-                </pic:pic>
-              </a:graphicData>
-            </a:graphic>
-          </wp:inline>
-        </w:drawing>
-      </w:r>
-      <w:r>
-        <w:rPr>
-          <w:rtl w:val="0"/>
-        </w:rPr>
-      </w:r>
-    </w:p>
-    <w:p>
-      <w:pPr>
-        <w:pStyle w:val="Heading1"/>
-        <w:ind w:left="0" w:firstLine="0"/>
-        <w:rPr/>
-      </w:pPr>
-      <w:bookmarkStart w:colFirst="0" w:colLast="0" w:name="_li4h84tem84o" w:id="6"/>
-      <w:bookmarkEnd w:id="6"/>
       <w:r>
         <w:rPr>
           <w:rtl w:val="0"/>
@@ -764,8 +1339,7 @@
       <w:hyperlink r:id="rId7">
         <w:r>
           <w:rPr>
-            <w:color w:val="1155cc"/>
-            <w:u w:val="single"/>
+            <w:b w:val="1"/>
             <w:rtl w:val="0"/>
           </w:rPr>
           <w:t xml:space="preserve">sys.asymmetric_keys</w:t>
@@ -775,6 +1349,7 @@
         <w:rPr>
           <w:rtl w:val="0"/>
         </w:rPr>
+        <w:t xml:space="preserve"> -Возвращает строку для каждого асимметричного ключа.</w:t>
       </w:r>
     </w:p>
     <w:p>
@@ -784,8 +1359,7 @@
       <w:hyperlink r:id="rId8">
         <w:r>
           <w:rPr>
-            <w:color w:val="1155cc"/>
-            <w:u w:val="single"/>
+            <w:b w:val="1"/>
             <w:rtl w:val="0"/>
           </w:rPr>
           <w:t xml:space="preserve">sys.cryptographic_providers</w:t>
@@ -793,8 +1367,16 @@
       </w:hyperlink>
       <w:r>
         <w:rPr>
-          <w:rtl w:val="0"/>
-        </w:rPr>
+          <w:b w:val="1"/>
+          <w:rtl w:val="0"/>
+        </w:rPr>
+        <w:t xml:space="preserve"> </w:t>
+      </w:r>
+      <w:r>
+        <w:rPr>
+          <w:rtl w:val="0"/>
+        </w:rPr>
+        <w:t xml:space="preserve">- Возвращает одну строку для каждого зарегистрированного поставщика служб шифрования.</w:t>
       </w:r>
     </w:p>
     <w:p>
@@ -804,8 +1386,7 @@
       <w:hyperlink r:id="rId9">
         <w:r>
           <w:rPr>
-            <w:color w:val="1155cc"/>
-            <w:u w:val="single"/>
+            <w:b w:val="1"/>
             <w:rtl w:val="0"/>
           </w:rPr>
           <w:t xml:space="preserve">sys.certificates</w:t>
@@ -815,6 +1396,7 @@
         <w:rPr>
           <w:rtl w:val="0"/>
         </w:rPr>
+        <w:t xml:space="preserve"> - Возвращает строку для каждого сертификата в базе данных.</w:t>
       </w:r>
     </w:p>
     <w:p>
@@ -824,8 +1406,7 @@
       <w:hyperlink r:id="rId10">
         <w:r>
           <w:rPr>
-            <w:color w:val="1155cc"/>
-            <w:u w:val="single"/>
+            <w:b w:val="1"/>
             <w:rtl w:val="0"/>
           </w:rPr>
           <w:t xml:space="preserve">sys.key_encryptions</w:t>
@@ -835,6 +1416,7 @@
         <w:rPr>
           <w:rtl w:val="0"/>
         </w:rPr>
+        <w:t xml:space="preserve"> - Возвращает по одной строке для каждого симметричного ключа шифрования, созданного с помощью инструкции CREATE SYMMETRIC KEY с предложением ENCRYPTION BY.</w:t>
       </w:r>
     </w:p>
     <w:p>
@@ -844,28 +1426,7 @@
       <w:hyperlink r:id="rId11">
         <w:r>
           <w:rPr>
-            <w:color w:val="1155cc"/>
-            <w:u w:val="single"/>
-            <w:rtl w:val="0"/>
-          </w:rPr>
-          <w:t xml:space="preserve">sys.column_encryption_key_values</w:t>
-        </w:r>
-      </w:hyperlink>
-      <w:r>
-        <w:rPr>
-          <w:rtl w:val="0"/>
-        </w:rPr>
-      </w:r>
-    </w:p>
-    <w:p>
-      <w:pPr>
-        <w:rPr/>
-      </w:pPr>
-      <w:hyperlink r:id="rId12">
-        <w:r>
-          <w:rPr>
-            <w:color w:val="1155cc"/>
-            <w:u w:val="single"/>
+            <w:b w:val="1"/>
             <w:rtl w:val="0"/>
           </w:rPr>
           <w:t xml:space="preserve">sys.openkeys</w:t>
@@ -875,57 +1436,17 @@
         <w:rPr>
           <w:rtl w:val="0"/>
         </w:rPr>
-      </w:r>
-    </w:p>
-    <w:p>
-      <w:pPr>
-        <w:rPr/>
-      </w:pPr>
-      <w:hyperlink r:id="rId13">
+        <w:t xml:space="preserve"> - Это представление каталога возвращает сведения о ключах шифрования, открытых в текущем сеансе.</w:t>
+      </w:r>
+    </w:p>
+    <w:p>
+      <w:pPr>
+        <w:rPr/>
+      </w:pPr>
+      <w:hyperlink r:id="rId12">
         <w:r>
           <w:rPr>
-            <w:color w:val="1155cc"/>
-            <w:u w:val="single"/>
-            <w:rtl w:val="0"/>
-          </w:rPr>
-          <w:t xml:space="preserve">sys.column_encryption_keys</w:t>
-        </w:r>
-      </w:hyperlink>
-      <w:r>
-        <w:rPr>
-          <w:rtl w:val="0"/>
-        </w:rPr>
-      </w:r>
-    </w:p>
-    <w:p>
-      <w:pPr>
-        <w:rPr/>
-      </w:pPr>
-      <w:hyperlink r:id="rId14">
-        <w:r>
-          <w:rPr>
-            <w:color w:val="1155cc"/>
-            <w:u w:val="single"/>
-            <w:rtl w:val="0"/>
-          </w:rPr>
-          <w:t xml:space="preserve">sys.security_policies (Transact-SQL)</w:t>
-        </w:r>
-      </w:hyperlink>
-      <w:r>
-        <w:rPr>
-          <w:rtl w:val="0"/>
-        </w:rPr>
-      </w:r>
-    </w:p>
-    <w:p>
-      <w:pPr>
-        <w:rPr/>
-      </w:pPr>
-      <w:hyperlink r:id="rId15">
-        <w:r>
-          <w:rPr>
-            <w:color w:val="1155cc"/>
-            <w:u w:val="single"/>
+            <w:b w:val="1"/>
             <w:rtl w:val="0"/>
           </w:rPr>
           <w:t xml:space="preserve">sys.column_master_keys</w:t>
@@ -933,22 +1454,23 @@
       </w:hyperlink>
       <w:r>
         <w:rPr>
-          <w:rtl w:val="0"/>
-        </w:rPr>
-      </w:r>
-    </w:p>
-    <w:p>
-      <w:pPr>
-        <w:rPr/>
-      </w:pPr>
-      <w:hyperlink r:id="rId16">
+          <w:b w:val="1"/>
+          <w:rtl w:val="0"/>
+        </w:rPr>
+        <w:t xml:space="preserve"> </w:t>
+      </w:r>
+      <w:r>
+        <w:rPr>
+          <w:rtl w:val="0"/>
+        </w:rPr>
+        <w:t xml:space="preserve">- Возвращает по одной строке для каждого главного ключа базы данных, добавленного с помощью инструкции </w:t>
+      </w:r>
+      <w:hyperlink r:id="rId13">
         <w:r>
           <w:rPr>
-            <w:color w:val="1155cc"/>
-            <w:u w:val="single"/>
             <w:rtl w:val="0"/>
           </w:rPr>
-          <w:t xml:space="preserve">sys.security_predicates (Transact-SQL)</w:t>
+          <w:t xml:space="preserve">создания главного ключа</w:t>
         </w:r>
       </w:hyperlink>
       <w:r>
@@ -961,41 +1483,19 @@
       <w:pPr>
         <w:rPr/>
       </w:pPr>
-      <w:hyperlink r:id="rId17">
+      <w:hyperlink r:id="rId14">
         <w:r>
           <w:rPr>
-            <w:color w:val="1155cc"/>
-            <w:u w:val="single"/>
-            <w:rtl w:val="0"/>
-          </w:rPr>
-          <w:t xml:space="preserve">sys.crypt_properties</w:t>
-        </w:r>
-      </w:hyperlink>
-      <w:r>
-        <w:rPr>
-          <w:rtl w:val="0"/>
-        </w:rPr>
-      </w:r>
-    </w:p>
-    <w:p>
-      <w:pPr>
-        <w:rPr/>
-      </w:pPr>
-      <w:hyperlink r:id="rId18">
-        <w:r>
-          <w:rPr>
-            <w:color w:val="1155cc"/>
-            <w:u w:val="single"/>
+            <w:b w:val="1"/>
             <w:rtl w:val="0"/>
           </w:rPr>
           <w:t xml:space="preserve">sys.</w:t>
         </w:r>
       </w:hyperlink>
-      <w:hyperlink r:id="rId19">
+      <w:hyperlink r:id="rId15">
         <w:r>
           <w:rPr>
-            <w:color w:val="1155cc"/>
-            <w:u w:val="single"/>
+            <w:b w:val="1"/>
             <w:rtl w:val="0"/>
           </w:rPr>
           <w:t xml:space="preserve">symmetric_keys</w:t>
@@ -1005,6 +1505,7 @@
         <w:rPr>
           <w:rtl w:val="0"/>
         </w:rPr>
+        <w:t xml:space="preserve"> - Возвращает по одной строке для каждого симметричного ключа, созданного инструкцией CREATE SYMMETRIC KEY.</w:t>
       </w:r>
     </w:p>
     <w:sectPr>
@@ -1132,19 +1633,22 @@
     <w:lvl w:ilvl="0">
       <w:start w:val="1"/>
       <w:numFmt w:val="bullet"/>
-      <w:lvlText w:val="-"/>
+      <w:lvlText w:val="●"/>
       <w:lvlJc w:val="left"/>
       <w:pPr>
         <w:ind w:left="720" w:hanging="360"/>
       </w:pPr>
       <w:rPr>
+        <w:rFonts w:ascii="Arial" w:cs="Arial" w:eastAsia="Arial" w:hAnsi="Arial"/>
+        <w:sz w:val="27"/>
+        <w:szCs w:val="27"/>
         <w:u w:val="none"/>
       </w:rPr>
     </w:lvl>
     <w:lvl w:ilvl="1">
       <w:start w:val="1"/>
       <w:numFmt w:val="bullet"/>
-      <w:lvlText w:val="-"/>
+      <w:lvlText w:val="○"/>
       <w:lvlJc w:val="left"/>
       <w:pPr>
         <w:ind w:left="1440" w:hanging="360"/>
@@ -1156,7 +1660,7 @@
     <w:lvl w:ilvl="2">
       <w:start w:val="1"/>
       <w:numFmt w:val="bullet"/>
-      <w:lvlText w:val="-"/>
+      <w:lvlText w:val="■"/>
       <w:lvlJc w:val="left"/>
       <w:pPr>
         <w:ind w:left="2160" w:hanging="360"/>
@@ -1168,7 +1672,7 @@
     <w:lvl w:ilvl="3">
       <w:start w:val="1"/>
       <w:numFmt w:val="bullet"/>
-      <w:lvlText w:val="-"/>
+      <w:lvlText w:val="●"/>
       <w:lvlJc w:val="left"/>
       <w:pPr>
         <w:ind w:left="2880" w:hanging="360"/>
@@ -1180,7 +1684,7 @@
     <w:lvl w:ilvl="4">
       <w:start w:val="1"/>
       <w:numFmt w:val="bullet"/>
-      <w:lvlText w:val="-"/>
+      <w:lvlText w:val="○"/>
       <w:lvlJc w:val="left"/>
       <w:pPr>
         <w:ind w:left="3600" w:hanging="360"/>
@@ -1192,7 +1696,7 @@
     <w:lvl w:ilvl="5">
       <w:start w:val="1"/>
       <w:numFmt w:val="bullet"/>
-      <w:lvlText w:val="-"/>
+      <w:lvlText w:val="■"/>
       <w:lvlJc w:val="left"/>
       <w:pPr>
         <w:ind w:left="4320" w:hanging="360"/>
@@ -1204,7 +1708,7 @@
     <w:lvl w:ilvl="6">
       <w:start w:val="1"/>
       <w:numFmt w:val="bullet"/>
-      <w:lvlText w:val="-"/>
+      <w:lvlText w:val="●"/>
       <w:lvlJc w:val="left"/>
       <w:pPr>
         <w:ind w:left="5040" w:hanging="360"/>
@@ -1216,7 +1720,7 @@
     <w:lvl w:ilvl="7">
       <w:start w:val="1"/>
       <w:numFmt w:val="bullet"/>
-      <w:lvlText w:val="-"/>
+      <w:lvlText w:val="○"/>
       <w:lvlJc w:val="left"/>
       <w:pPr>
         <w:ind w:left="5760" w:hanging="360"/>
@@ -1228,7 +1732,7 @@
     <w:lvl w:ilvl="8">
       <w:start w:val="1"/>
       <w:numFmt w:val="bullet"/>
-      <w:lvlText w:val="-"/>
+      <w:lvlText w:val="■"/>
       <w:lvlJc w:val="left"/>
       <w:pPr>
         <w:ind w:left="6480" w:hanging="360"/>
@@ -1239,6 +1743,227 @@
     </w:lvl>
   </w:abstractNum>
   <w:abstractNum w:abstractNumId="3">
+    <w:lvl w:ilvl="0">
+      <w:start w:val="1"/>
+      <w:numFmt w:val="bullet"/>
+      <w:lvlText w:val="-"/>
+      <w:lvlJc w:val="left"/>
+      <w:pPr>
+        <w:ind w:left="720" w:hanging="360"/>
+      </w:pPr>
+      <w:rPr>
+        <w:u w:val="none"/>
+      </w:rPr>
+    </w:lvl>
+    <w:lvl w:ilvl="1">
+      <w:start w:val="1"/>
+      <w:numFmt w:val="bullet"/>
+      <w:lvlText w:val="-"/>
+      <w:lvlJc w:val="left"/>
+      <w:pPr>
+        <w:ind w:left="1440" w:hanging="360"/>
+      </w:pPr>
+      <w:rPr>
+        <w:u w:val="none"/>
+      </w:rPr>
+    </w:lvl>
+    <w:lvl w:ilvl="2">
+      <w:start w:val="1"/>
+      <w:numFmt w:val="bullet"/>
+      <w:lvlText w:val="-"/>
+      <w:lvlJc w:val="left"/>
+      <w:pPr>
+        <w:ind w:left="2160" w:hanging="360"/>
+      </w:pPr>
+      <w:rPr>
+        <w:u w:val="none"/>
+      </w:rPr>
+    </w:lvl>
+    <w:lvl w:ilvl="3">
+      <w:start w:val="1"/>
+      <w:numFmt w:val="bullet"/>
+      <w:lvlText w:val="-"/>
+      <w:lvlJc w:val="left"/>
+      <w:pPr>
+        <w:ind w:left="2880" w:hanging="360"/>
+      </w:pPr>
+      <w:rPr>
+        <w:u w:val="none"/>
+      </w:rPr>
+    </w:lvl>
+    <w:lvl w:ilvl="4">
+      <w:start w:val="1"/>
+      <w:numFmt w:val="bullet"/>
+      <w:lvlText w:val="-"/>
+      <w:lvlJc w:val="left"/>
+      <w:pPr>
+        <w:ind w:left="3600" w:hanging="360"/>
+      </w:pPr>
+      <w:rPr>
+        <w:u w:val="none"/>
+      </w:rPr>
+    </w:lvl>
+    <w:lvl w:ilvl="5">
+      <w:start w:val="1"/>
+      <w:numFmt w:val="bullet"/>
+      <w:lvlText w:val="-"/>
+      <w:lvlJc w:val="left"/>
+      <w:pPr>
+        <w:ind w:left="4320" w:hanging="360"/>
+      </w:pPr>
+      <w:rPr>
+        <w:u w:val="none"/>
+      </w:rPr>
+    </w:lvl>
+    <w:lvl w:ilvl="6">
+      <w:start w:val="1"/>
+      <w:numFmt w:val="bullet"/>
+      <w:lvlText w:val="-"/>
+      <w:lvlJc w:val="left"/>
+      <w:pPr>
+        <w:ind w:left="5040" w:hanging="360"/>
+      </w:pPr>
+      <w:rPr>
+        <w:u w:val="none"/>
+      </w:rPr>
+    </w:lvl>
+    <w:lvl w:ilvl="7">
+      <w:start w:val="1"/>
+      <w:numFmt w:val="bullet"/>
+      <w:lvlText w:val="-"/>
+      <w:lvlJc w:val="left"/>
+      <w:pPr>
+        <w:ind w:left="5760" w:hanging="360"/>
+      </w:pPr>
+      <w:rPr>
+        <w:u w:val="none"/>
+      </w:rPr>
+    </w:lvl>
+    <w:lvl w:ilvl="8">
+      <w:start w:val="1"/>
+      <w:numFmt w:val="bullet"/>
+      <w:lvlText w:val="-"/>
+      <w:lvlJc w:val="left"/>
+      <w:pPr>
+        <w:ind w:left="6480" w:hanging="360"/>
+      </w:pPr>
+      <w:rPr>
+        <w:u w:val="none"/>
+      </w:rPr>
+    </w:lvl>
+  </w:abstractNum>
+  <w:abstractNum w:abstractNumId="4">
+    <w:lvl w:ilvl="0">
+      <w:start w:val="1"/>
+      <w:numFmt w:val="decimal"/>
+      <w:lvlText w:val="%1."/>
+      <w:lvlJc w:val="left"/>
+      <w:pPr>
+        <w:ind w:left="720" w:hanging="360"/>
+      </w:pPr>
+      <w:rPr>
+        <w:rFonts w:ascii="Arial" w:cs="Arial" w:eastAsia="Arial" w:hAnsi="Arial"/>
+        <w:u w:val="none"/>
+      </w:rPr>
+    </w:lvl>
+    <w:lvl w:ilvl="1">
+      <w:start w:val="1"/>
+      <w:numFmt w:val="lowerLetter"/>
+      <w:lvlText w:val="%2."/>
+      <w:lvlJc w:val="left"/>
+      <w:pPr>
+        <w:ind w:left="1440" w:hanging="360"/>
+      </w:pPr>
+      <w:rPr>
+        <w:u w:val="none"/>
+      </w:rPr>
+    </w:lvl>
+    <w:lvl w:ilvl="2">
+      <w:start w:val="1"/>
+      <w:numFmt w:val="lowerRoman"/>
+      <w:lvlText w:val="%3."/>
+      <w:lvlJc w:val="left"/>
+      <w:pPr>
+        <w:ind w:left="2160" w:hanging="360"/>
+      </w:pPr>
+      <w:rPr>
+        <w:u w:val="none"/>
+      </w:rPr>
+    </w:lvl>
+    <w:lvl w:ilvl="3">
+      <w:start w:val="1"/>
+      <w:numFmt w:val="decimal"/>
+      <w:lvlText w:val="%4."/>
+      <w:lvlJc w:val="left"/>
+      <w:pPr>
+        <w:ind w:left="2880" w:hanging="360"/>
+      </w:pPr>
+      <w:rPr>
+        <w:u w:val="none"/>
+      </w:rPr>
+    </w:lvl>
+    <w:lvl w:ilvl="4">
+      <w:start w:val="1"/>
+      <w:numFmt w:val="lowerLetter"/>
+      <w:lvlText w:val="%5."/>
+      <w:lvlJc w:val="left"/>
+      <w:pPr>
+        <w:ind w:left="3600" w:hanging="360"/>
+      </w:pPr>
+      <w:rPr>
+        <w:u w:val="none"/>
+      </w:rPr>
+    </w:lvl>
+    <w:lvl w:ilvl="5">
+      <w:start w:val="1"/>
+      <w:numFmt w:val="lowerRoman"/>
+      <w:lvlText w:val="%6."/>
+      <w:lvlJc w:val="left"/>
+      <w:pPr>
+        <w:ind w:left="4320" w:hanging="360"/>
+      </w:pPr>
+      <w:rPr>
+        <w:u w:val="none"/>
+      </w:rPr>
+    </w:lvl>
+    <w:lvl w:ilvl="6">
+      <w:start w:val="1"/>
+      <w:numFmt w:val="decimal"/>
+      <w:lvlText w:val="%7."/>
+      <w:lvlJc w:val="left"/>
+      <w:pPr>
+        <w:ind w:left="5040" w:hanging="360"/>
+      </w:pPr>
+      <w:rPr>
+        <w:u w:val="none"/>
+      </w:rPr>
+    </w:lvl>
+    <w:lvl w:ilvl="7">
+      <w:start w:val="1"/>
+      <w:numFmt w:val="lowerLetter"/>
+      <w:lvlText w:val="%8."/>
+      <w:lvlJc w:val="left"/>
+      <w:pPr>
+        <w:ind w:left="5760" w:hanging="360"/>
+      </w:pPr>
+      <w:rPr>
+        <w:u w:val="none"/>
+      </w:rPr>
+    </w:lvl>
+    <w:lvl w:ilvl="8">
+      <w:start w:val="1"/>
+      <w:numFmt w:val="lowerRoman"/>
+      <w:lvlText w:val="%9."/>
+      <w:lvlJc w:val="left"/>
+      <w:pPr>
+        <w:ind w:left="6480" w:hanging="360"/>
+      </w:pPr>
+      <w:rPr>
+        <w:u w:val="none"/>
+      </w:rPr>
+    </w:lvl>
+  </w:abstractNum>
+  <w:abstractNum w:abstractNumId="5">
     <w:lvl w:ilvl="0">
       <w:start w:val="1"/>
       <w:numFmt w:val="bullet"/>
@@ -1356,6 +2081,12 @@
   </w:num>
   <w:num w:numId="3">
     <w:abstractNumId w:val="3"/>
+  </w:num>
+  <w:num w:numId="4">
+    <w:abstractNumId w:val="4"/>
+  </w:num>
+  <w:num w:numId="5">
+    <w:abstractNumId w:val="5"/>
   </w:num>
 </w:numbering>
 </file>
